--- a/docs/ResultadosMLP.docx
+++ b/docs/ResultadosMLP.docx
@@ -20,7 +20,29 @@
           <w:szCs w:val="28"/>
           <w:u w:val="single"/>
         </w:rPr>
-        <w:t>RESULTADOS MLP VARIANDO Nº DE NEURONAS</w:t>
+        <w:t xml:space="preserve">RESULTADOS MLP VARIANDO </w:t>
+      </w:r>
+      <w:proofErr w:type="spellStart"/>
+      <w:r>
+        <w:rPr>
+          <w:b/>
+          <w:bCs/>
+          <w:sz w:val="28"/>
+          <w:szCs w:val="28"/>
+          <w:u w:val="single"/>
+        </w:rPr>
+        <w:t>Nº</w:t>
+      </w:r>
+      <w:proofErr w:type="spellEnd"/>
+      <w:r>
+        <w:rPr>
+          <w:b/>
+          <w:bCs/>
+          <w:sz w:val="28"/>
+          <w:szCs w:val="28"/>
+          <w:u w:val="single"/>
+        </w:rPr>
+        <w:t xml:space="preserve"> DE NEURONAS</w:t>
       </w:r>
       <w:r>
         <w:rPr>
@@ -273,7 +295,15 @@
         <w:t>126 errores d</w:t>
       </w:r>
       <w:r>
-        <w:t>e 2000) (404 errores de train)</w:t>
+        <w:t xml:space="preserve">e 2000) (404 errores de </w:t>
+      </w:r>
+      <w:proofErr w:type="spellStart"/>
+      <w:r>
+        <w:t>train</w:t>
+      </w:r>
+      <w:proofErr w:type="spellEnd"/>
+      <w:r>
+        <w:t>)</w:t>
       </w:r>
     </w:p>
     <w:p>
@@ -453,7 +483,15 @@
         <w:t xml:space="preserve"> 93,9 % de acierto </w:t>
       </w:r>
       <w:r>
-        <w:t>(122 errores de 2000) (356 errores de train)</w:t>
+        <w:t xml:space="preserve">(122 errores de 2000) (356 errores de </w:t>
+      </w:r>
+      <w:proofErr w:type="spellStart"/>
+      <w:r>
+        <w:t>train</w:t>
+      </w:r>
+      <w:proofErr w:type="spellEnd"/>
+      <w:r>
+        <w:t>)</w:t>
       </w:r>
     </w:p>
     <w:p>
@@ -791,13 +829,417 @@
     <w:p/>
     <w:p/>
     <w:p/>
-    <w:p/>
-    <w:p/>
-    <w:p/>
-    <w:p/>
-    <w:p/>
-    <w:p/>
-    <w:p/>
+    <w:p>
+      <w:r>
+        <w:br w:type="page"/>
+      </w:r>
+    </w:p>
+    <w:p>
+      <w:pPr>
+        <w:pStyle w:val="Prrafodelista"/>
+        <w:numPr>
+          <w:ilvl w:val="0"/>
+          <w:numId w:val="1"/>
+        </w:numPr>
+      </w:pPr>
+      <w:r>
+        <w:lastRenderedPageBreak/>
+        <w:t xml:space="preserve">50 neuronas + 50 neuronas (2 capas ocultas): 94,3% </w:t>
+      </w:r>
+      <w:r>
+        <w:t xml:space="preserve">de acierto </w:t>
+      </w:r>
+      <w:r>
+        <w:t>(</w:t>
+      </w:r>
+      <w:r>
+        <w:t xml:space="preserve">115 errores de test y 187 errores de </w:t>
+      </w:r>
+      <w:proofErr w:type="spellStart"/>
+      <w:r>
+        <w:t>train</w:t>
+      </w:r>
+      <w:proofErr w:type="spellEnd"/>
+      <w:r>
+        <w:t>)</w:t>
+      </w:r>
+    </w:p>
+    <w:p>
+      <w:r>
+        <w:rPr>
+          <w:noProof/>
+        </w:rPr>
+        <w:drawing>
+          <wp:inline distT="0" distB="0" distL="0" distR="0" wp14:anchorId="3C17EC49" wp14:editId="76418947">
+            <wp:extent cx="4467225" cy="4467225"/>
+            <wp:effectExtent l="0" t="0" r="0" b="0"/>
+            <wp:docPr id="13" name="Imagen 13"/>
+            <wp:cNvGraphicFramePr>
+              <a:graphicFrameLocks xmlns:a="http://schemas.openxmlformats.org/drawingml/2006/main" noChangeAspect="1"/>
+            </wp:cNvGraphicFramePr>
+            <a:graphic xmlns:a="http://schemas.openxmlformats.org/drawingml/2006/main">
+              <a:graphicData uri="http://schemas.openxmlformats.org/drawingml/2006/picture">
+                <pic:pic xmlns:pic="http://schemas.openxmlformats.org/drawingml/2006/picture">
+                  <pic:nvPicPr>
+                    <pic:cNvPr id="0" name="Picture 1"/>
+                    <pic:cNvPicPr>
+                      <a:picLocks noChangeAspect="1" noChangeArrowheads="1"/>
+                    </pic:cNvPicPr>
+                  </pic:nvPicPr>
+                  <pic:blipFill>
+                    <a:blip r:embed="rId17">
+                      <a:extLst>
+                        <a:ext uri="{28A0092B-C50C-407E-A947-70E740481C1C}">
+                          <a14:useLocalDpi xmlns:a14="http://schemas.microsoft.com/office/drawing/2010/main" val="0"/>
+                        </a:ext>
+                      </a:extLst>
+                    </a:blip>
+                    <a:srcRect/>
+                    <a:stretch>
+                      <a:fillRect/>
+                    </a:stretch>
+                  </pic:blipFill>
+                  <pic:spPr bwMode="auto">
+                    <a:xfrm>
+                      <a:off x="0" y="0"/>
+                      <a:ext cx="4467225" cy="4467225"/>
+                    </a:xfrm>
+                    <a:prstGeom prst="rect">
+                      <a:avLst/>
+                    </a:prstGeom>
+                    <a:noFill/>
+                    <a:ln>
+                      <a:noFill/>
+                    </a:ln>
+                  </pic:spPr>
+                </pic:pic>
+              </a:graphicData>
+            </a:graphic>
+          </wp:inline>
+        </w:drawing>
+      </w:r>
+    </w:p>
+    <w:p>
+      <w:r>
+        <w:rPr>
+          <w:noProof/>
+        </w:rPr>
+        <w:drawing>
+          <wp:inline distT="0" distB="0" distL="0" distR="0" wp14:anchorId="69C4232F" wp14:editId="55C9900A">
+            <wp:extent cx="2333906" cy="3524250"/>
+            <wp:effectExtent l="0" t="0" r="9525" b="0"/>
+            <wp:docPr id="14" name="Imagen 14"/>
+            <wp:cNvGraphicFramePr>
+              <a:graphicFrameLocks xmlns:a="http://schemas.openxmlformats.org/drawingml/2006/main" noChangeAspect="1"/>
+            </wp:cNvGraphicFramePr>
+            <a:graphic xmlns:a="http://schemas.openxmlformats.org/drawingml/2006/main">
+              <a:graphicData uri="http://schemas.openxmlformats.org/drawingml/2006/picture">
+                <pic:pic xmlns:pic="http://schemas.openxmlformats.org/drawingml/2006/picture">
+                  <pic:nvPicPr>
+                    <pic:cNvPr id="1" name=""/>
+                    <pic:cNvPicPr/>
+                  </pic:nvPicPr>
+                  <pic:blipFill>
+                    <a:blip r:embed="rId18"/>
+                    <a:stretch>
+                      <a:fillRect/>
+                    </a:stretch>
+                  </pic:blipFill>
+                  <pic:spPr>
+                    <a:xfrm>
+                      <a:off x="0" y="0"/>
+                      <a:ext cx="2335567" cy="3526758"/>
+                    </a:xfrm>
+                    <a:prstGeom prst="rect">
+                      <a:avLst/>
+                    </a:prstGeom>
+                  </pic:spPr>
+                </pic:pic>
+              </a:graphicData>
+            </a:graphic>
+          </wp:inline>
+        </w:drawing>
+      </w:r>
+    </w:p>
+    <w:p/>
+    <w:p>
+      <w:r>
+        <w:rPr>
+          <w:noProof/>
+        </w:rPr>
+        <w:lastRenderedPageBreak/>
+        <w:drawing>
+          <wp:inline distT="0" distB="0" distL="0" distR="0" wp14:anchorId="129EDA24" wp14:editId="656B8872">
+            <wp:extent cx="5324475" cy="3990975"/>
+            <wp:effectExtent l="0" t="0" r="0" b="9525"/>
+            <wp:docPr id="15" name="Imagen 15"/>
+            <wp:cNvGraphicFramePr>
+              <a:graphicFrameLocks xmlns:a="http://schemas.openxmlformats.org/drawingml/2006/main" noChangeAspect="1"/>
+            </wp:cNvGraphicFramePr>
+            <a:graphic xmlns:a="http://schemas.openxmlformats.org/drawingml/2006/main">
+              <a:graphicData uri="http://schemas.openxmlformats.org/drawingml/2006/picture">
+                <pic:pic xmlns:pic="http://schemas.openxmlformats.org/drawingml/2006/picture">
+                  <pic:nvPicPr>
+                    <pic:cNvPr id="0" name="Picture 2"/>
+                    <pic:cNvPicPr>
+                      <a:picLocks noChangeAspect="1" noChangeArrowheads="1"/>
+                    </pic:cNvPicPr>
+                  </pic:nvPicPr>
+                  <pic:blipFill>
+                    <a:blip r:embed="rId19">
+                      <a:extLst>
+                        <a:ext uri="{28A0092B-C50C-407E-A947-70E740481C1C}">
+                          <a14:useLocalDpi xmlns:a14="http://schemas.microsoft.com/office/drawing/2010/main" val="0"/>
+                        </a:ext>
+                      </a:extLst>
+                    </a:blip>
+                    <a:srcRect/>
+                    <a:stretch>
+                      <a:fillRect/>
+                    </a:stretch>
+                  </pic:blipFill>
+                  <pic:spPr bwMode="auto">
+                    <a:xfrm>
+                      <a:off x="0" y="0"/>
+                      <a:ext cx="5324475" cy="3990975"/>
+                    </a:xfrm>
+                    <a:prstGeom prst="rect">
+                      <a:avLst/>
+                    </a:prstGeom>
+                    <a:noFill/>
+                    <a:ln>
+                      <a:noFill/>
+                    </a:ln>
+                  </pic:spPr>
+                </pic:pic>
+              </a:graphicData>
+            </a:graphic>
+          </wp:inline>
+        </w:drawing>
+      </w:r>
+    </w:p>
+    <w:p/>
+    <w:p/>
+    <w:p/>
+    <w:p/>
+    <w:p/>
+    <w:p/>
+    <w:p/>
+    <w:p/>
+    <w:p/>
+    <w:p/>
+    <w:p/>
+    <w:p/>
+    <w:p/>
+    <w:p/>
+    <w:p/>
+    <w:p/>
+    <w:p/>
+    <w:p>
+      <w:pPr>
+        <w:pStyle w:val="Prrafodelista"/>
+        <w:numPr>
+          <w:ilvl w:val="0"/>
+          <w:numId w:val="1"/>
+        </w:numPr>
+      </w:pPr>
+      <w:r>
+        <w:lastRenderedPageBreak/>
+        <w:t>100 + 50 neuronas: 95,3 % de acierto (</w:t>
+      </w:r>
+      <w:r>
+        <w:t>95 fallos de 2000 y 134 fallos de 8000)</w:t>
+      </w:r>
+    </w:p>
+    <w:p>
+      <w:pPr>
+        <w:pStyle w:val="Prrafodelista"/>
+        <w:ind w:left="360"/>
+      </w:pPr>
+      <w:r>
+        <w:rPr>
+          <w:noProof/>
+        </w:rPr>
+        <w:drawing>
+          <wp:inline distT="0" distB="0" distL="0" distR="0" wp14:anchorId="467A3DB8" wp14:editId="2FFF82CB">
+            <wp:extent cx="5400040" cy="5400040"/>
+            <wp:effectExtent l="0" t="0" r="0" b="0"/>
+            <wp:docPr id="16" name="Imagen 16"/>
+            <wp:cNvGraphicFramePr>
+              <a:graphicFrameLocks xmlns:a="http://schemas.openxmlformats.org/drawingml/2006/main" noChangeAspect="1"/>
+            </wp:cNvGraphicFramePr>
+            <a:graphic xmlns:a="http://schemas.openxmlformats.org/drawingml/2006/main">
+              <a:graphicData uri="http://schemas.openxmlformats.org/drawingml/2006/picture">
+                <pic:pic xmlns:pic="http://schemas.openxmlformats.org/drawingml/2006/picture">
+                  <pic:nvPicPr>
+                    <pic:cNvPr id="0" name="Picture 3"/>
+                    <pic:cNvPicPr>
+                      <a:picLocks noChangeAspect="1" noChangeArrowheads="1"/>
+                    </pic:cNvPicPr>
+                  </pic:nvPicPr>
+                  <pic:blipFill>
+                    <a:blip r:embed="rId20">
+                      <a:extLst>
+                        <a:ext uri="{28A0092B-C50C-407E-A947-70E740481C1C}">
+                          <a14:useLocalDpi xmlns:a14="http://schemas.microsoft.com/office/drawing/2010/main" val="0"/>
+                        </a:ext>
+                      </a:extLst>
+                    </a:blip>
+                    <a:srcRect/>
+                    <a:stretch>
+                      <a:fillRect/>
+                    </a:stretch>
+                  </pic:blipFill>
+                  <pic:spPr bwMode="auto">
+                    <a:xfrm>
+                      <a:off x="0" y="0"/>
+                      <a:ext cx="5400040" cy="5400040"/>
+                    </a:xfrm>
+                    <a:prstGeom prst="rect">
+                      <a:avLst/>
+                    </a:prstGeom>
+                    <a:noFill/>
+                    <a:ln>
+                      <a:noFill/>
+                    </a:ln>
+                  </pic:spPr>
+                </pic:pic>
+              </a:graphicData>
+            </a:graphic>
+          </wp:inline>
+        </w:drawing>
+      </w:r>
+    </w:p>
+    <w:p>
+      <w:pPr>
+        <w:pStyle w:val="Prrafodelista"/>
+        <w:ind w:left="360"/>
+      </w:pPr>
+      <w:r>
+        <w:rPr>
+          <w:noProof/>
+        </w:rPr>
+        <w:lastRenderedPageBreak/>
+        <w:drawing>
+          <wp:inline distT="0" distB="0" distL="0" distR="0" wp14:anchorId="515AE680" wp14:editId="23160559">
+            <wp:extent cx="2809875" cy="4230458"/>
+            <wp:effectExtent l="0" t="0" r="0" b="0"/>
+            <wp:docPr id="17" name="Imagen 17"/>
+            <wp:cNvGraphicFramePr>
+              <a:graphicFrameLocks xmlns:a="http://schemas.openxmlformats.org/drawingml/2006/main" noChangeAspect="1"/>
+            </wp:cNvGraphicFramePr>
+            <a:graphic xmlns:a="http://schemas.openxmlformats.org/drawingml/2006/main">
+              <a:graphicData uri="http://schemas.openxmlformats.org/drawingml/2006/picture">
+                <pic:pic xmlns:pic="http://schemas.openxmlformats.org/drawingml/2006/picture">
+                  <pic:nvPicPr>
+                    <pic:cNvPr id="1" name=""/>
+                    <pic:cNvPicPr/>
+                  </pic:nvPicPr>
+                  <pic:blipFill>
+                    <a:blip r:embed="rId21"/>
+                    <a:stretch>
+                      <a:fillRect/>
+                    </a:stretch>
+                  </pic:blipFill>
+                  <pic:spPr>
+                    <a:xfrm>
+                      <a:off x="0" y="0"/>
+                      <a:ext cx="2811138" cy="4232359"/>
+                    </a:xfrm>
+                    <a:prstGeom prst="rect">
+                      <a:avLst/>
+                    </a:prstGeom>
+                  </pic:spPr>
+                </pic:pic>
+              </a:graphicData>
+            </a:graphic>
+          </wp:inline>
+        </w:drawing>
+      </w:r>
+    </w:p>
+    <w:p>
+      <w:pPr>
+        <w:pStyle w:val="Prrafodelista"/>
+        <w:ind w:left="360"/>
+      </w:pPr>
+    </w:p>
+    <w:p>
+      <w:pPr>
+        <w:pStyle w:val="Prrafodelista"/>
+        <w:ind w:left="360"/>
+      </w:pPr>
+      <w:r>
+        <w:rPr>
+          <w:noProof/>
+        </w:rPr>
+        <w:drawing>
+          <wp:inline distT="0" distB="0" distL="0" distR="0" wp14:anchorId="7EC19C79" wp14:editId="03D75571">
+            <wp:extent cx="5324475" cy="3990975"/>
+            <wp:effectExtent l="0" t="0" r="0" b="9525"/>
+            <wp:docPr id="18" name="Imagen 18"/>
+            <wp:cNvGraphicFramePr>
+              <a:graphicFrameLocks xmlns:a="http://schemas.openxmlformats.org/drawingml/2006/main" noChangeAspect="1"/>
+            </wp:cNvGraphicFramePr>
+            <a:graphic xmlns:a="http://schemas.openxmlformats.org/drawingml/2006/main">
+              <a:graphicData uri="http://schemas.openxmlformats.org/drawingml/2006/picture">
+                <pic:pic xmlns:pic="http://schemas.openxmlformats.org/drawingml/2006/picture">
+                  <pic:nvPicPr>
+                    <pic:cNvPr id="0" name="Picture 4"/>
+                    <pic:cNvPicPr>
+                      <a:picLocks noChangeAspect="1" noChangeArrowheads="1"/>
+                    </pic:cNvPicPr>
+                  </pic:nvPicPr>
+                  <pic:blipFill>
+                    <a:blip r:embed="rId22">
+                      <a:extLst>
+                        <a:ext uri="{28A0092B-C50C-407E-A947-70E740481C1C}">
+                          <a14:useLocalDpi xmlns:a14="http://schemas.microsoft.com/office/drawing/2010/main" val="0"/>
+                        </a:ext>
+                      </a:extLst>
+                    </a:blip>
+                    <a:srcRect/>
+                    <a:stretch>
+                      <a:fillRect/>
+                    </a:stretch>
+                  </pic:blipFill>
+                  <pic:spPr bwMode="auto">
+                    <a:xfrm>
+                      <a:off x="0" y="0"/>
+                      <a:ext cx="5324475" cy="3990975"/>
+                    </a:xfrm>
+                    <a:prstGeom prst="rect">
+                      <a:avLst/>
+                    </a:prstGeom>
+                    <a:noFill/>
+                    <a:ln>
+                      <a:noFill/>
+                    </a:ln>
+                  </pic:spPr>
+                </pic:pic>
+              </a:graphicData>
+            </a:graphic>
+          </wp:inline>
+        </w:drawing>
+      </w:r>
+    </w:p>
+    <w:p>
+      <w:pPr>
+        <w:pStyle w:val="Prrafodelista"/>
+        <w:ind w:left="360"/>
+      </w:pPr>
+    </w:p>
+    <w:p>
+      <w:pPr>
+        <w:pStyle w:val="Prrafodelista"/>
+        <w:ind w:left="360"/>
+      </w:pPr>
+    </w:p>
+    <w:p>
+      <w:pPr>
+        <w:pStyle w:val="Prrafodelista"/>
+        <w:ind w:left="360"/>
+      </w:pPr>
+    </w:p>
     <w:p/>
     <w:sectPr>
       <w:pgSz w:w="11906" w:h="16838"/>
